--- a/Documents/Server_Setup.docx
+++ b/Documents/Server_Setup.docx
@@ -1050,6 +1050,8 @@
       <w:r>
         <w:t>mbstring</w:t>
       </w:r>
+      <w:bookmarkStart w:id="0" w:name="_GoBack"/>
+      <w:bookmarkEnd w:id="0"/>
       <w:proofErr w:type="spellEnd"/>
     </w:p>
     <w:p>
@@ -1081,7 +1083,81 @@
         <w:t xml:space="preserve"> apach2</w:t>
       </w:r>
     </w:p>
-    <w:p/>
+    <w:p>
+      <w:r>
+        <w:t>Nach erfolgreicher Installation von phpMyAdmin, muss über diesen noch eine Tabelle in der Datenbank angelegt werden.</w:t>
+      </w:r>
+    </w:p>
+    <w:p>
+      <w:r>
+        <w:t xml:space="preserve">Hier wird lediglich eine Tabelle mit dem Namen </w:t>
+      </w:r>
+      <w:r>
+        <w:rPr>
+          <w:b/>
+        </w:rPr>
+        <w:t>Tests</w:t>
+      </w:r>
+      <w:r>
+        <w:t xml:space="preserve"> benötigt. Diese Tabelle benötigt folgende Spalten:</w:t>
+      </w:r>
+    </w:p>
+    <w:p>
+      <w:pPr>
+        <w:pStyle w:val="Listenabsatz"/>
+        <w:numPr>
+          <w:ilvl w:val="0"/>
+          <w:numId w:val="4"/>
+        </w:numPr>
+      </w:pPr>
+      <w:proofErr w:type="spellStart"/>
+      <w:r>
+        <w:rPr>
+          <w:b/>
+        </w:rPr>
+        <w:t>TestID</w:t>
+      </w:r>
+      <w:proofErr w:type="spellEnd"/>
+      <w:r>
+        <w:t xml:space="preserve"> (Primary Key und Auto-</w:t>
+      </w:r>
+      <w:proofErr w:type="spellStart"/>
+      <w:r>
+        <w:t>Increment</w:t>
+      </w:r>
+      <w:proofErr w:type="spellEnd"/>
+      <w:r>
+        <w:t>)</w:t>
+      </w:r>
+    </w:p>
+    <w:p>
+      <w:pPr>
+        <w:pStyle w:val="Listenabsatz"/>
+        <w:numPr>
+          <w:ilvl w:val="0"/>
+          <w:numId w:val="4"/>
+        </w:numPr>
+      </w:pPr>
+      <w:proofErr w:type="spellStart"/>
+      <w:r>
+        <w:rPr>
+          <w:b/>
+        </w:rPr>
+        <w:t>Json</w:t>
+      </w:r>
+      <w:proofErr w:type="spellEnd"/>
+      <w:r>
+        <w:t xml:space="preserve"> (Text / </w:t>
+      </w:r>
+      <w:proofErr w:type="spellStart"/>
+      <w:r>
+        <w:t>maxLength</w:t>
+      </w:r>
+      <w:proofErr w:type="spellEnd"/>
+      <w:r>
+        <w:t>)</w:t>
+      </w:r>
+    </w:p>
     <w:p>
       <w:r>
         <w:t>Nachdem all diese Schritt ausgeführt worden sind ist der Server konfiguriert. Abschließend muss die bereitgestellte Homepage nur noch in das richtige Verzeichnis kopiert werden und ab da ist sie lauffähig.</w:t>
@@ -1093,24 +1169,44 @@
       </w:r>
     </w:p>
     <w:p>
-      <w:proofErr w:type="spellStart"/>
-      <w:r>
+      <w:pPr>
+        <w:rPr>
+          <w:b/>
+        </w:rPr>
+      </w:pPr>
+      <w:proofErr w:type="spellStart"/>
+      <w:r>
+        <w:rPr>
+          <w:b/>
+        </w:rPr>
         <w:t>var</w:t>
       </w:r>
       <w:proofErr w:type="spellEnd"/>
       <w:r>
+        <w:rPr>
+          <w:b/>
+        </w:rPr>
         <w:t>/</w:t>
       </w:r>
       <w:proofErr w:type="spellStart"/>
       <w:r>
+        <w:rPr>
+          <w:b/>
+        </w:rPr>
         <w:t>www</w:t>
       </w:r>
       <w:proofErr w:type="spellEnd"/>
       <w:r>
+        <w:rPr>
+          <w:b/>
+        </w:rPr>
         <w:t>/</w:t>
       </w:r>
       <w:proofErr w:type="spellStart"/>
       <w:r>
+        <w:rPr>
+          <w:b/>
+        </w:rPr>
         <w:t>html</w:t>
       </w:r>
       <w:proofErr w:type="spellEnd"/>
@@ -1137,19 +1233,7 @@
           <w:rPr>
             <w:rStyle w:val="Hyperlink"/>
           </w:rPr>
-          <w:t>https://www.digitalocean.com/</w:t>
-        </w:r>
-        <w:r>
-          <w:rPr>
-            <w:rStyle w:val="Hyperlink"/>
-          </w:rPr>
-          <w:t>c</w:t>
-        </w:r>
-        <w:r>
-          <w:rPr>
-            <w:rStyle w:val="Hyperlink"/>
-          </w:rPr>
-          <w:t>ommunity/tutorials/how-to-install-nginx-on-ubuntu-18-04</w:t>
+          <w:t>https://www.digitalocean.com/community/tutorials/how-to-install-nginx-on-ubuntu-18-04</w:t>
         </w:r>
       </w:hyperlink>
     </w:p>
@@ -1162,27 +1246,7 @@
           <w:rPr>
             <w:rStyle w:val="Hyperlink"/>
           </w:rPr>
-          <w:t>https://www.digitalocean.co</w:t>
-        </w:r>
-        <w:r>
-          <w:rPr>
-            <w:rStyle w:val="Hyperlink"/>
-          </w:rPr>
-          <w:t>m</w:t>
-        </w:r>
-        <w:r>
-          <w:rPr>
-            <w:rStyle w:val="Hyperlink"/>
-          </w:rPr>
-          <w:t>/community/tutorials/how-to-install-the-apache-web-server-on-ubuntu</w:t>
-        </w:r>
-        <w:bookmarkStart w:id="0" w:name="_GoBack"/>
-        <w:bookmarkEnd w:id="0"/>
-        <w:r>
-          <w:rPr>
-            <w:rStyle w:val="Hyperlink"/>
-          </w:rPr>
-          <w:t>-18-04</w:t>
+          <w:t>https://www.digitalocean.com/community/tutorials/how-to-install-the-apache-web-server-on-ubuntu-18-04</w:t>
         </w:r>
       </w:hyperlink>
     </w:p>
@@ -1227,6 +1291,7 @@
     </w:p>
     <w:p>
       <w:r>
+        <w:lastRenderedPageBreak/>
         <w:t>6.</w:t>
       </w:r>
       <w:hyperlink r:id="rId10" w:history="1">
@@ -1433,6 +1498,119 @@
     </w:lvl>
   </w:abstractNum>
   <w:abstractNum w:abstractNumId="2" w15:restartNumberingAfterBreak="0">
+    <w:nsid w:val="3A90590E"/>
+    <w:multiLevelType w:val="hybridMultilevel"/>
+    <w:tmpl w:val="5420B35C"/>
+    <w:lvl w:ilvl="0" w:tplc="04070001">
+      <w:start w:val="1"/>
+      <w:numFmt w:val="bullet"/>
+      <w:lvlText w:val=""/>
+      <w:lvlJc w:val="left"/>
+      <w:pPr>
+        <w:ind w:left="810" w:hanging="360"/>
+      </w:pPr>
+      <w:rPr>
+        <w:rFonts w:ascii="Symbol" w:hAnsi="Symbol" w:hint="default"/>
+      </w:rPr>
+    </w:lvl>
+    <w:lvl w:ilvl="1" w:tplc="04070003" w:tentative="1">
+      <w:start w:val="1"/>
+      <w:numFmt w:val="bullet"/>
+      <w:lvlText w:val="o"/>
+      <w:lvlJc w:val="left"/>
+      <w:pPr>
+        <w:ind w:left="1530" w:hanging="360"/>
+      </w:pPr>
+      <w:rPr>
+        <w:rFonts w:ascii="Courier New" w:hAnsi="Courier New" w:cs="Courier New" w:hint="default"/>
+      </w:rPr>
+    </w:lvl>
+    <w:lvl w:ilvl="2" w:tplc="04070005" w:tentative="1">
+      <w:start w:val="1"/>
+      <w:numFmt w:val="bullet"/>
+      <w:lvlText w:val=""/>
+      <w:lvlJc w:val="left"/>
+      <w:pPr>
+        <w:ind w:left="2250" w:hanging="360"/>
+      </w:pPr>
+      <w:rPr>
+        <w:rFonts w:ascii="Wingdings" w:hAnsi="Wingdings" w:hint="default"/>
+      </w:rPr>
+    </w:lvl>
+    <w:lvl w:ilvl="3" w:tplc="04070001" w:tentative="1">
+      <w:start w:val="1"/>
+      <w:numFmt w:val="bullet"/>
+      <w:lvlText w:val=""/>
+      <w:lvlJc w:val="left"/>
+      <w:pPr>
+        <w:ind w:left="2970" w:hanging="360"/>
+      </w:pPr>
+      <w:rPr>
+        <w:rFonts w:ascii="Symbol" w:hAnsi="Symbol" w:hint="default"/>
+      </w:rPr>
+    </w:lvl>
+    <w:lvl w:ilvl="4" w:tplc="04070003" w:tentative="1">
+      <w:start w:val="1"/>
+      <w:numFmt w:val="bullet"/>
+      <w:lvlText w:val="o"/>
+      <w:lvlJc w:val="left"/>
+      <w:pPr>
+        <w:ind w:left="3690" w:hanging="360"/>
+      </w:pPr>
+      <w:rPr>
+        <w:rFonts w:ascii="Courier New" w:hAnsi="Courier New" w:cs="Courier New" w:hint="default"/>
+      </w:rPr>
+    </w:lvl>
+    <w:lvl w:ilvl="5" w:tplc="04070005" w:tentative="1">
+      <w:start w:val="1"/>
+      <w:numFmt w:val="bullet"/>
+      <w:lvlText w:val=""/>
+      <w:lvlJc w:val="left"/>
+      <w:pPr>
+        <w:ind w:left="4410" w:hanging="360"/>
+      </w:pPr>
+      <w:rPr>
+        <w:rFonts w:ascii="Wingdings" w:hAnsi="Wingdings" w:hint="default"/>
+      </w:rPr>
+    </w:lvl>
+    <w:lvl w:ilvl="6" w:tplc="04070001" w:tentative="1">
+      <w:start w:val="1"/>
+      <w:numFmt w:val="bullet"/>
+      <w:lvlText w:val=""/>
+      <w:lvlJc w:val="left"/>
+      <w:pPr>
+        <w:ind w:left="5130" w:hanging="360"/>
+      </w:pPr>
+      <w:rPr>
+        <w:rFonts w:ascii="Symbol" w:hAnsi="Symbol" w:hint="default"/>
+      </w:rPr>
+    </w:lvl>
+    <w:lvl w:ilvl="7" w:tplc="04070003" w:tentative="1">
+      <w:start w:val="1"/>
+      <w:numFmt w:val="bullet"/>
+      <w:lvlText w:val="o"/>
+      <w:lvlJc w:val="left"/>
+      <w:pPr>
+        <w:ind w:left="5850" w:hanging="360"/>
+      </w:pPr>
+      <w:rPr>
+        <w:rFonts w:ascii="Courier New" w:hAnsi="Courier New" w:cs="Courier New" w:hint="default"/>
+      </w:rPr>
+    </w:lvl>
+    <w:lvl w:ilvl="8" w:tplc="04070005" w:tentative="1">
+      <w:start w:val="1"/>
+      <w:numFmt w:val="bullet"/>
+      <w:lvlText w:val=""/>
+      <w:lvlJc w:val="left"/>
+      <w:pPr>
+        <w:ind w:left="6570" w:hanging="360"/>
+      </w:pPr>
+      <w:rPr>
+        <w:rFonts w:ascii="Wingdings" w:hAnsi="Wingdings" w:hint="default"/>
+      </w:rPr>
+    </w:lvl>
+  </w:abstractNum>
+  <w:abstractNum w:abstractNumId="3" w15:restartNumberingAfterBreak="0">
     <w:nsid w:val="63FF0372"/>
     <w:multiLevelType w:val="hybridMultilevel"/>
     <w:tmpl w:val="DF50C3B2"/>
@@ -1525,10 +1703,13 @@
     <w:abstractNumId w:val="0"/>
   </w:num>
   <w:num w:numId="2">
-    <w:abstractNumId w:val="2"/>
+    <w:abstractNumId w:val="3"/>
   </w:num>
   <w:num w:numId="3">
     <w:abstractNumId w:val="1"/>
+  </w:num>
+  <w:num w:numId="4">
+    <w:abstractNumId w:val="2"/>
   </w:num>
 </w:numbering>
 </file>
@@ -1956,6 +2137,7 @@
   <w:style w:type="character" w:default="1" w:styleId="Absatz-Standardschriftart">
     <w:name w:val="Default Paragraph Font"/>
     <w:uiPriority w:val="1"/>
+    <w:semiHidden/>
     <w:unhideWhenUsed/>
   </w:style>
   <w:style w:type="table" w:default="1" w:styleId="NormaleTabelle">
@@ -2080,6 +2262,17 @@
       <w:color w:val="954F72" w:themeColor="followedHyperlink"/>
       <w:u w:val="single"/>
     </w:rPr>
+  </w:style>
+  <w:style w:type="paragraph" w:styleId="Listenabsatz">
+    <w:name w:val="List Paragraph"/>
+    <w:basedOn w:val="Standard"/>
+    <w:uiPriority w:val="34"/>
+    <w:qFormat/>
+    <w:rsid w:val="00D91E39"/>
+    <w:pPr>
+      <w:ind w:left="720"/>
+      <w:contextualSpacing/>
+    </w:pPr>
   </w:style>
 </w:styles>
 </file>
